--- a/202030310213 单庆林 自2003/第三章习题.docx
+++ b/202030310213 单庆林 自2003/第三章习题.docx
@@ -2,6 +2,74 @@
 <file path=word/document.xml><?xml version="1.0" encoding="utf-8"?>
 <w:document xmlns:wpc="http://schemas.microsoft.com/office/word/2010/wordprocessingCanvas" xmlns:cx="http://schemas.microsoft.com/office/drawing/2014/chartex" xmlns:cx1="http://schemas.microsoft.com/office/drawing/2015/9/8/chartex" xmlns:cx2="http://schemas.microsoft.com/office/drawing/2015/10/21/chartex" xmlns:cx3="http://schemas.microsoft.com/office/drawing/2016/5/9/chartex" xmlns:cx4="http://schemas.microsoft.com/office/drawing/2016/5/10/chartex" xmlns:cx5="http://schemas.microsoft.com/office/drawing/2016/5/11/chartex" xmlns:cx6="http://schemas.microsoft.com/office/drawing/2016/5/12/chartex" xmlns:cx7="http://schemas.microsoft.com/office/drawing/2016/5/13/chartex" xmlns:cx8="http://schemas.microsoft.com/office/drawing/2016/5/14/chartex" xmlns:mc="http://schemas.openxmlformats.org/markup-compatibility/2006" xmlns:aink="http://schemas.microsoft.com/office/drawing/2016/ink" xmlns:am3d="http://schemas.microsoft.com/office/drawing/2017/model3d" xmlns:o="urn:schemas-microsoft-com:office:office" xmlns:r="http://schemas.openxmlformats.org/officeDocument/2006/relationships" xmlns:m="http://schemas.openxmlformats.org/officeDocument/2006/math" xmlns:v="urn:schemas-microsoft-com:vml" xmlns:wp14="http://schemas.microsoft.com/office/word/2010/wordprocessingDrawing" xmlns:wp="http://schemas.openxmlformats.org/drawingml/2006/wordprocessingDrawing" xmlns:w10="urn:schemas-microsoft-com:office:word" xmlns:w="http://schemas.openxmlformats.org/wordprocessingml/2006/main" xmlns:w14="http://schemas.microsoft.com/office/word/2010/wordml" xmlns:w15="http://schemas.microsoft.com/office/word/2012/wordml" xmlns:w16cex="http://schemas.microsoft.com/office/word/2018/wordml/cex" xmlns:w16cid="http://schemas.microsoft.com/office/word/2016/wordml/cid" xmlns:w16="http://schemas.microsoft.com/office/word/2018/wordml" xmlns:w16sdtdh="http://schemas.microsoft.com/office/word/2020/wordml/sdtdatahash" xmlns:w16se="http://schemas.microsoft.com/office/word/2015/wordml/symex" xmlns:wpg="http://schemas.microsoft.com/office/word/2010/wordprocessingGroup" xmlns:wpi="http://schemas.microsoft.com/office/word/2010/wordprocessingInk" xmlns:wne="http://schemas.microsoft.com/office/word/2006/wordml" xmlns:wps="http://schemas.microsoft.com/office/word/2010/wordprocessingShape" mc:Ignorable="w14 w15 w16se w16cid w16 w16cex w16sdtdh wp14">
   <w:body>
+    <w:p>
+      <w:pPr>
+        <w:rPr>
+          <w:rFonts w:ascii="黑体" w:eastAsia="黑体" w:hAnsi="黑体"/>
+          <w:sz w:val="36"/>
+          <w:szCs w:val="36"/>
+        </w:rPr>
+      </w:pPr>
+      <w:r>
+        <w:t>Copyright </w:t>
+      </w:r>
+      <w:r>
+        <w:rPr>
+          <w:noProof/>
+        </w:rPr>
+        <w:drawing>
+          <wp:inline distT="0" distB="0" distL="0" distR="0" wp14:anchorId="44733991" wp14:editId="137442C6">
+            <wp:extent cx="220980" cy="220980"/>
+            <wp:effectExtent l="0" t="0" r="7620" b="7620"/>
+            <wp:docPr id="3" name="图片 3"/>
+            <wp:cNvGraphicFramePr>
+              <a:graphicFrameLocks xmlns:a="http://schemas.openxmlformats.org/drawingml/2006/main" noChangeAspect="1"/>
+            </wp:cNvGraphicFramePr>
+            <a:graphic xmlns:a="http://schemas.openxmlformats.org/drawingml/2006/main">
+              <a:graphicData uri="http://schemas.openxmlformats.org/drawingml/2006/picture">
+                <pic:pic xmlns:pic="http://schemas.openxmlformats.org/drawingml/2006/picture">
+                  <pic:nvPicPr>
+                    <pic:cNvPr id="0" name="Picture 3"/>
+                    <pic:cNvPicPr>
+                      <a:picLocks noChangeAspect="1" noChangeArrowheads="1"/>
+                    </pic:cNvPicPr>
+                  </pic:nvPicPr>
+                  <pic:blipFill>
+                    <a:blip r:embed="rId7">
+                      <a:extLst>
+                        <a:ext uri="{28A0092B-C50C-407E-A947-70E740481C1C}">
+                          <a14:useLocalDpi xmlns:a14="http://schemas.microsoft.com/office/drawing/2010/main" val="0"/>
+                        </a:ext>
+                      </a:extLst>
+                    </a:blip>
+                    <a:srcRect/>
+                    <a:stretch>
+                      <a:fillRect/>
+                    </a:stretch>
+                  </pic:blipFill>
+                  <pic:spPr bwMode="auto">
+                    <a:xfrm>
+                      <a:off x="0" y="0"/>
+                      <a:ext cx="220980" cy="220980"/>
+                    </a:xfrm>
+                    <a:prstGeom prst="rect">
+                      <a:avLst/>
+                    </a:prstGeom>
+                    <a:noFill/>
+                    <a:ln>
+                      <a:noFill/>
+                    </a:ln>
+                  </pic:spPr>
+                </pic:pic>
+              </a:graphicData>
+            </a:graphic>
+          </wp:inline>
+        </w:drawing>
+      </w:r>
+      <w:r>
+        <w:t>2021-2099 QinglinShan. All rights reserved</w:t>
+      </w:r>
+    </w:p>
     <w:p>
       <w:pPr>
         <w:rPr>
@@ -35,42 +103,26 @@
         <w:rPr>
           <w:rFonts w:ascii="宋体" w:eastAsia="宋体" w:hAnsi="宋体" w:hint="eastAsia"/>
         </w:rPr>
-        <w:t>类是</w:t>
-      </w:r>
-      <w:proofErr w:type="spellStart"/>
+        <w:t>类是c</w:t>
+      </w:r>
+      <w:r>
+        <w:rPr>
+          <w:rFonts w:ascii="宋体" w:eastAsia="宋体" w:hAnsi="宋体"/>
+        </w:rPr>
+        <w:t>++</w:t>
+      </w:r>
       <w:r>
         <w:rPr>
           <w:rFonts w:ascii="宋体" w:eastAsia="宋体" w:hAnsi="宋体" w:hint="eastAsia"/>
         </w:rPr>
-        <w:t>c</w:t>
+        <w:t>不同于c语言的特性，它体现了c+</w:t>
       </w:r>
       <w:r>
         <w:rPr>
           <w:rFonts w:ascii="宋体" w:eastAsia="宋体" w:hAnsi="宋体"/>
         </w:rPr>
-        <w:t>++</w:t>
-      </w:r>
-      <w:proofErr w:type="spellEnd"/>
-      <w:r>
-        <w:rPr>
-          <w:rFonts w:ascii="宋体" w:eastAsia="宋体" w:hAnsi="宋体" w:hint="eastAsia"/>
-        </w:rPr>
-        <w:t>不同于c语言的特性，它体现了</w:t>
-      </w:r>
-      <w:proofErr w:type="spellStart"/>
-      <w:r>
-        <w:rPr>
-          <w:rFonts w:ascii="宋体" w:eastAsia="宋体" w:hAnsi="宋体" w:hint="eastAsia"/>
-        </w:rPr>
-        <w:t>c+</w:t>
-      </w:r>
-      <w:r>
-        <w:rPr>
-          <w:rFonts w:ascii="宋体" w:eastAsia="宋体" w:hAnsi="宋体"/>
-        </w:rPr>
         <w:t>+</w:t>
       </w:r>
-      <w:proofErr w:type="spellEnd"/>
       <w:r>
         <w:rPr>
           <w:rFonts w:ascii="宋体" w:eastAsia="宋体" w:hAnsi="宋体" w:hint="eastAsia"/>
@@ -94,41 +146,13 @@
         <w:rPr>
           <w:rFonts w:ascii="宋体" w:eastAsia="宋体" w:hAnsi="宋体" w:hint="eastAsia"/>
         </w:rPr>
-        <w:t>关于构造函数和</w:t>
-      </w:r>
-      <w:proofErr w:type="gramStart"/>
+        <w:t>关于构造函数和析构函数，这是重点中的重点，它们一个负责</w:t>
+      </w:r>
       <w:r>
         <w:rPr>
           <w:rFonts w:ascii="宋体" w:eastAsia="宋体" w:hAnsi="宋体" w:hint="eastAsia"/>
         </w:rPr>
-        <w:t>析构</w:t>
-      </w:r>
-      <w:proofErr w:type="gramEnd"/>
-      <w:r>
-        <w:rPr>
-          <w:rFonts w:ascii="宋体" w:eastAsia="宋体" w:hAnsi="宋体" w:hint="eastAsia"/>
-        </w:rPr>
-        <w:t>函数，这是重点中的重点，它们一个负责</w:t>
-      </w:r>
-      <w:r>
-        <w:rPr>
-          <w:rFonts w:ascii="宋体" w:eastAsia="宋体" w:hAnsi="宋体" w:hint="eastAsia"/>
-        </w:rPr>
-        <w:t>分配空间，一个负责清理空间。在后面的学习中，应该多多学习构造函数</w:t>
-      </w:r>
-      <w:proofErr w:type="gramStart"/>
-      <w:r>
-        <w:rPr>
-          <w:rFonts w:ascii="宋体" w:eastAsia="宋体" w:hAnsi="宋体" w:hint="eastAsia"/>
-        </w:rPr>
-        <w:t>与析构</w:t>
-      </w:r>
-      <w:proofErr w:type="gramEnd"/>
-      <w:r>
-        <w:rPr>
-          <w:rFonts w:ascii="宋体" w:eastAsia="宋体" w:hAnsi="宋体" w:hint="eastAsia"/>
-        </w:rPr>
-        <w:t>函数的相关内容。</w:t>
+        <w:t>分配空间，一个负责清理空间。在后面的学习中，应该多多学习构造函数与析构函数的相关内容。</w:t>
       </w:r>
     </w:p>
     <w:p>
@@ -147,35 +171,7 @@
         <w:rPr>
           <w:rFonts w:ascii="宋体" w:eastAsia="宋体" w:hAnsi="宋体" w:hint="eastAsia"/>
         </w:rPr>
-        <w:t>如果用户没有定义，构造函数和</w:t>
-      </w:r>
-      <w:proofErr w:type="gramStart"/>
-      <w:r>
-        <w:rPr>
-          <w:rFonts w:ascii="宋体" w:eastAsia="宋体" w:hAnsi="宋体" w:hint="eastAsia"/>
-        </w:rPr>
-        <w:t>析构</w:t>
-      </w:r>
-      <w:proofErr w:type="gramEnd"/>
-      <w:r>
-        <w:rPr>
-          <w:rFonts w:ascii="宋体" w:eastAsia="宋体" w:hAnsi="宋体" w:hint="eastAsia"/>
-        </w:rPr>
-        <w:t>函数系统都会自动定义，且二者都没有返回值类型，但是一个程序中可以有多个构造函数，只能有</w:t>
-      </w:r>
-      <w:proofErr w:type="gramStart"/>
-      <w:r>
-        <w:rPr>
-          <w:rFonts w:ascii="宋体" w:eastAsia="宋体" w:hAnsi="宋体" w:hint="eastAsia"/>
-        </w:rPr>
-        <w:t>一个析构函数</w:t>
-      </w:r>
-      <w:proofErr w:type="gramEnd"/>
-      <w:r>
-        <w:rPr>
-          <w:rFonts w:ascii="宋体" w:eastAsia="宋体" w:hAnsi="宋体" w:hint="eastAsia"/>
-        </w:rPr>
-        <w:t>。</w:t>
+        <w:t>如果用户没有定义，构造函数和析构函数系统都会自动定义，且二者都没有返回值类型，但是一个程序中可以有多个构造函数，只能有一个析构函数。</w:t>
       </w:r>
     </w:p>
     <w:p>
@@ -215,19 +211,11 @@
           <w:rFonts w:ascii="宋体" w:eastAsia="宋体" w:hAnsi="宋体"/>
         </w:rPr>
       </w:pPr>
-      <w:proofErr w:type="gramStart"/>
       <w:r>
         <w:rPr>
           <w:rFonts w:ascii="宋体" w:eastAsia="宋体" w:hAnsi="宋体" w:hint="eastAsia"/>
         </w:rPr>
-        <w:t>析构函数</w:t>
-      </w:r>
-      <w:proofErr w:type="gramEnd"/>
-      <w:r>
-        <w:rPr>
-          <w:rFonts w:ascii="宋体" w:eastAsia="宋体" w:hAnsi="宋体" w:hint="eastAsia"/>
-        </w:rPr>
-        <w:t>前需要加~。</w:t>
+        <w:t>析构函数前需要加~。</w:t>
       </w:r>
     </w:p>
     <w:p>
@@ -271,21 +259,7 @@
         <w:rPr>
           <w:rFonts w:ascii="宋体" w:eastAsia="宋体" w:hAnsi="宋体" w:hint="eastAsia"/>
         </w:rPr>
-        <w:t>友元可以提高程序的运行效率，它可以在类外被定义，也可以在类内定义。同</w:t>
-      </w:r>
-      <w:proofErr w:type="gramStart"/>
-      <w:r>
-        <w:rPr>
-          <w:rFonts w:ascii="宋体" w:eastAsia="宋体" w:hAnsi="宋体" w:hint="eastAsia"/>
-        </w:rPr>
-        <w:t>一个友</w:t>
-      </w:r>
-      <w:proofErr w:type="gramEnd"/>
-      <w:r>
-        <w:rPr>
-          <w:rFonts w:ascii="宋体" w:eastAsia="宋体" w:hAnsi="宋体" w:hint="eastAsia"/>
-        </w:rPr>
-        <w:t>元函数可以被定义为两个类的友元函数。</w:t>
+        <w:t>友元可以提高程序的运行效率，它可以在类外被定义，也可以在类内定义。同一个友元函数可以被定义为两个类的友元函数。</w:t>
       </w:r>
     </w:p>
     <w:p>
@@ -297,60 +271,38 @@
         </w:numPr>
         <w:ind w:firstLineChars="0"/>
         <w:rPr>
+          <w:rFonts w:ascii="宋体" w:eastAsia="宋体" w:hAnsi="宋体"/>
+        </w:rPr>
+      </w:pPr>
+      <w:r>
+        <w:rPr>
           <w:rFonts w:ascii="宋体" w:eastAsia="宋体" w:hAnsi="宋体" w:hint="eastAsia"/>
         </w:rPr>
-      </w:pPr>
+        <w:t>本章主要学习了类和对象，这是c</w:t>
+      </w:r>
+      <w:r>
+        <w:rPr>
+          <w:rFonts w:ascii="宋体" w:eastAsia="宋体" w:hAnsi="宋体"/>
+        </w:rPr>
+        <w:t>++</w:t>
+      </w:r>
       <w:r>
         <w:rPr>
           <w:rFonts w:ascii="宋体" w:eastAsia="宋体" w:hAnsi="宋体" w:hint="eastAsia"/>
         </w:rPr>
-        <w:t>本章主要学习了类和对象，这是</w:t>
-      </w:r>
-      <w:proofErr w:type="spellStart"/>
+        <w:t>中最主要的一个特征，</w:t>
+      </w:r>
       <w:r>
         <w:rPr>
           <w:rFonts w:ascii="宋体" w:eastAsia="宋体" w:hAnsi="宋体" w:hint="eastAsia"/>
         </w:rPr>
-        <w:t>c</w:t>
-      </w:r>
-      <w:r>
-        <w:rPr>
-          <w:rFonts w:ascii="宋体" w:eastAsia="宋体" w:hAnsi="宋体"/>
-        </w:rPr>
-        <w:t>++</w:t>
-      </w:r>
-      <w:proofErr w:type="spellEnd"/>
+        <w:t>也是我们学习的重点与难点。</w:t>
+      </w:r>
       <w:r>
         <w:rPr>
           <w:rFonts w:ascii="宋体" w:eastAsia="宋体" w:hAnsi="宋体" w:hint="eastAsia"/>
         </w:rPr>
-        <w:t>中最主要的一个特征，</w:t>
-      </w:r>
-      <w:r>
-        <w:rPr>
-          <w:rFonts w:ascii="宋体" w:eastAsia="宋体" w:hAnsi="宋体" w:hint="eastAsia"/>
-        </w:rPr>
-        <w:t>也是我们学习的重点与难点。</w:t>
-      </w:r>
-      <w:r>
-        <w:rPr>
-          <w:rFonts w:ascii="宋体" w:eastAsia="宋体" w:hAnsi="宋体" w:hint="eastAsia"/>
-        </w:rPr>
-        <w:t>我们要理解类的作用和性质，并且掌握其中的构造函数、</w:t>
-      </w:r>
-      <w:proofErr w:type="gramStart"/>
-      <w:r>
-        <w:rPr>
-          <w:rFonts w:ascii="宋体" w:eastAsia="宋体" w:hAnsi="宋体" w:hint="eastAsia"/>
-        </w:rPr>
-        <w:t>析构函数</w:t>
-      </w:r>
-      <w:proofErr w:type="gramEnd"/>
-      <w:r>
-        <w:rPr>
-          <w:rFonts w:ascii="宋体" w:eastAsia="宋体" w:hAnsi="宋体" w:hint="eastAsia"/>
-        </w:rPr>
-        <w:t>、数组、指针、友元、静态成员等等重要的概念，为接下来的</w:t>
+        <w:t>我们要理解类的作用和性质，并且掌握其中的构造函数、析构函数、数组、指针、友元、静态成员等等重要的概念，为接下来的</w:t>
       </w:r>
       <w:r>
         <w:rPr>
@@ -446,501 +398,380 @@
       </w:r>
       <w:r>
         <w:br/>
-        <w:t>(5)构造函数一般声明为公有成员，但它不需要也不能像其他成员函数</w:t>
-      </w:r>
-      <w:proofErr w:type="gramStart"/>
-      <w:r>
-        <w:t>那样被显式</w:t>
-      </w:r>
-      <w:proofErr w:type="gramEnd"/>
-      <w:r>
-        <w:t>地调用，它是在定义对象的同时被自动调用的，而且只执行一次。</w:t>
+        <w:t>(5)构造函数一般声明为公有成员，但它不需要也不能像其他成员函数那样被显式地调用，它是在定义对象的同时被自动调用的，而且只执行一次。</w:t>
       </w:r>
       <w:r>
         <w:br/>
-        <w:t>(6)在实际应用中，通常需要给每个类定义构造函数。如果没有</w:t>
-      </w:r>
-      <w:proofErr w:type="gramStart"/>
-      <w:r>
-        <w:t>给类定义</w:t>
-      </w:r>
-      <w:proofErr w:type="gramEnd"/>
-      <w:r>
-        <w:t>构造函数，则编译系统自动地生成一个默认构造函数。</w:t>
+      </w:r>
+      <w:r>
+        <w:lastRenderedPageBreak/>
+        <w:t>(6)在实际应用中，通常需要给每个类定义构造函数。如果没有给类定义构造函数，则编译系统自动地生成一个默认构造函数。</w:t>
       </w:r>
       <w:r>
         <w:br/>
-      </w:r>
-      <w:proofErr w:type="gramStart"/>
-      <w:r>
+        <w:t>析构函数也是一种特殊的成员函数。 它执行与构造函数相反的操作，通常用于执行一些清理任务，如释放分配给对象的内存空间等。析构函数有以下一些特点:</w:t>
+      </w:r>
+      <w:r>
+        <w:br/>
+        <w:t>(1)析构函数名与类名相同,但它前面必须加一个波浪号(~ )。</w:t>
+      </w:r>
+      <w:r>
+        <w:br/>
+        <w:t>(2) 析构函数不返回任何值。在定义析构函数时，是不能说明它的类型的,甚至说明为void类型也不行。</w:t>
+      </w:r>
+      <w:r>
+        <w:br/>
+        <w:t>(3)析构函数没有参数，因此它不能被重载。一个类可以有多个构造函数,但是只能有一个析构函数。</w:t>
+      </w:r>
+      <w:r>
+        <w:br/>
+        <w:t>(4）撤销对象时，编译系统会自动地调用析构函数。</w:t>
+      </w:r>
+    </w:p>
+    <w:p/>
+    <w:p>
+      <w:r>
+        <w:rPr>
+          <w:rFonts w:hint="eastAsia"/>
+        </w:rPr>
+        <w:t>3</w:t>
+      </w:r>
+      <w:r>
+        <w:t>.3</w:t>
+      </w:r>
+    </w:p>
+    <w:p>
+      <w:r>
+        <w:t>所谓对象数组，是指每一个数组元素都是对象的数组。</w:t>
+      </w:r>
+    </w:p>
+    <w:p/>
+    <w:p>
+      <w:r>
+        <w:t>3.4</w:t>
+      </w:r>
+    </w:p>
+    <w:p>
+      <w:r>
+        <w:t>C++为成员函数提供了一个名为this的指针，这个指针称为自引用指针。每当创建一个对象时，系统就把this指针初始化为指向该对象。</w:t>
+      </w:r>
+    </w:p>
+    <w:p>
+      <w:r>
+        <w:t>一个类的所有对象合用一份成员函数，this指针可以帮助对象辨别出当前调用的是自己的那个对象的数据成员和函数。</w:t>
+      </w:r>
+    </w:p>
+    <w:p/>
+    <w:p>
+      <w:r>
+        <w:t>3.7</w:t>
+      </w:r>
+      <w:r>
+        <w:rPr>
+          <w:rFonts w:hint="eastAsia"/>
+        </w:rPr>
+        <w:t>、B</w:t>
+      </w:r>
+    </w:p>
+    <w:p>
+      <w:r>
+        <w:rPr>
+          <w:rFonts w:hint="eastAsia"/>
+        </w:rPr>
+        <w:t>3</w:t>
+      </w:r>
+      <w:r>
+        <w:t>.8</w:t>
+      </w:r>
+      <w:r>
+        <w:rPr>
+          <w:rFonts w:hint="eastAsia"/>
+        </w:rPr>
+        <w:t>、C</w:t>
+      </w:r>
+    </w:p>
+    <w:p>
+      <w:r>
+        <w:rPr>
+          <w:rFonts w:hint="eastAsia"/>
+        </w:rPr>
+        <w:t>3</w:t>
+      </w:r>
+      <w:r>
+        <w:t>.9</w:t>
+      </w:r>
+      <w:r>
+        <w:rPr>
+          <w:rFonts w:hint="eastAsia"/>
+        </w:rPr>
+        <w:t>、C</w:t>
+      </w:r>
+    </w:p>
+    <w:p>
+      <w:r>
+        <w:rPr>
+          <w:rFonts w:hint="eastAsia"/>
+        </w:rPr>
+        <w:t>3</w:t>
+      </w:r>
+      <w:r>
+        <w:t>.10</w:t>
+      </w:r>
+      <w:r>
+        <w:rPr>
+          <w:rFonts w:hint="eastAsia"/>
+        </w:rPr>
+        <w:t>、B</w:t>
+      </w:r>
+    </w:p>
+    <w:p>
+      <w:r>
+        <w:rPr>
+          <w:rFonts w:hint="eastAsia"/>
+        </w:rPr>
+        <w:t>3</w:t>
+      </w:r>
+      <w:r>
+        <w:t>.11</w:t>
+      </w:r>
+      <w:r>
+        <w:rPr>
+          <w:rFonts w:hint="eastAsia"/>
+        </w:rPr>
+        <w:t>、B</w:t>
+      </w:r>
+    </w:p>
+    <w:p>
+      <w:r>
+        <w:rPr>
+          <w:rFonts w:hint="eastAsia"/>
+        </w:rPr>
+        <w:t>3</w:t>
+      </w:r>
+      <w:r>
+        <w:t>.12</w:t>
+      </w:r>
+      <w:r>
+        <w:rPr>
+          <w:rFonts w:hint="eastAsia"/>
+        </w:rPr>
+        <w:t>、A</w:t>
+      </w:r>
+    </w:p>
+    <w:p>
+      <w:r>
+        <w:rPr>
+          <w:rFonts w:hint="eastAsia"/>
+        </w:rPr>
+        <w:t>3</w:t>
+      </w:r>
+      <w:r>
+        <w:t>.13</w:t>
+      </w:r>
+      <w:r>
+        <w:rPr>
+          <w:rFonts w:hint="eastAsia"/>
+        </w:rPr>
+        <w:t>、A</w:t>
+      </w:r>
+    </w:p>
+    <w:p>
+      <w:r>
+        <w:rPr>
+          <w:rFonts w:hint="eastAsia"/>
+        </w:rPr>
+        <w:t>3</w:t>
+      </w:r>
+      <w:r>
+        <w:t>.14</w:t>
+      </w:r>
+      <w:r>
+        <w:rPr>
+          <w:rFonts w:hint="eastAsia"/>
+        </w:rPr>
+        <w:t>、B</w:t>
+      </w:r>
+    </w:p>
+    <w:p>
+      <w:r>
+        <w:rPr>
+          <w:rFonts w:hint="eastAsia"/>
+        </w:rPr>
+        <w:t>3</w:t>
+      </w:r>
+      <w:r>
+        <w:t>.15</w:t>
+      </w:r>
+      <w:r>
+        <w:rPr>
+          <w:rFonts w:hint="eastAsia"/>
+        </w:rPr>
+        <w:t>、A</w:t>
+      </w:r>
+    </w:p>
+    <w:p>
+      <w:r>
+        <w:rPr>
+          <w:rFonts w:hint="eastAsia"/>
+        </w:rPr>
+        <w:t>3</w:t>
+      </w:r>
+      <w:r>
+        <w:t>.19</w:t>
+      </w:r>
+      <w:r>
+        <w:rPr>
+          <w:rFonts w:hint="eastAsia"/>
+        </w:rPr>
+        <w:t>、Constructing</w:t>
+      </w:r>
+    </w:p>
+    <w:p>
+      <w:r>
+        <w:rPr>
+          <w:rFonts w:hint="eastAsia"/>
+        </w:rPr>
+        <w:t xml:space="preserve"> </w:t>
+      </w:r>
+      <w:r>
+        <w:t xml:space="preserve">    10</w:t>
+      </w:r>
+    </w:p>
+    <w:p>
+      <w:r>
+        <w:rPr>
+          <w:rFonts w:hint="eastAsia"/>
+        </w:rPr>
+        <w:t xml:space="preserve"> </w:t>
+      </w:r>
+      <w:r>
+        <w:t xml:space="preserve">    </w:t>
+      </w:r>
+      <w:r>
+        <w:rPr>
+          <w:rFonts w:hint="eastAsia"/>
+        </w:rPr>
+        <w:t>Constructing</w:t>
+      </w:r>
+    </w:p>
+    <w:p>
+      <w:r>
+        <w:rPr>
+          <w:rFonts w:hint="eastAsia"/>
+        </w:rPr>
+        <w:t xml:space="preserve"> </w:t>
+      </w:r>
+      <w:r>
+        <w:t xml:space="preserve">    100</w:t>
+      </w:r>
+    </w:p>
+    <w:p>
+      <w:r>
+        <w:rPr>
+          <w:rFonts w:hint="eastAsia"/>
+        </w:rPr>
+        <w:t xml:space="preserve"> </w:t>
+      </w:r>
+      <w:r>
+        <w:t xml:space="preserve">    </w:t>
+      </w:r>
+      <w:r>
+        <w:rPr>
+          <w:rFonts w:hint="eastAsia"/>
+        </w:rPr>
+        <w:t>Destructing</w:t>
+      </w:r>
+    </w:p>
+    <w:p>
+      <w:r>
+        <w:rPr>
+          <w:rFonts w:hint="eastAsia"/>
+        </w:rPr>
+        <w:t>3</w:t>
+      </w:r>
+      <w:r>
+        <w:t>.22</w:t>
+      </w:r>
+      <w:r>
+        <w:rPr>
+          <w:rFonts w:hint="eastAsia"/>
+        </w:rPr>
+        <w:t>、</w:t>
+      </w:r>
+      <w:r>
+        <w:t>Default constructor called.</w:t>
+      </w:r>
+    </w:p>
+    <w:p>
+      <w:r>
+        <w:t>         Default constructor called.</w:t>
+      </w:r>
+    </w:p>
+    <w:p>
+      <w:r>
+        <w:t>         Default constructor called.</w:t>
+      </w:r>
+    </w:p>
+    <w:p>
+      <w:r>
+        <w:t>         Construcotor:a=1,b=2</w:t>
+      </w:r>
+    </w:p>
+    <w:p>
+      <w:r>
+        <w:t>         Construcotor:a=3,b=4</w:t>
+      </w:r>
+    </w:p>
+    <w:p>
+      <w:r>
+        <w:t>         Construcotor:a=5,b=6</w:t>
+      </w:r>
+    </w:p>
+    <w:p>
+      <w:r>
+        <w:t>3.24</w:t>
+      </w:r>
+      <w:r>
+        <w:rPr>
+          <w:rFonts w:hint="eastAsia"/>
+        </w:rPr>
+        <w:t>、</w:t>
+      </w:r>
+      <w:r>
+        <w:t>A=5</w:t>
+      </w:r>
+    </w:p>
+    <w:p>
+      <w:r>
+        <w:t>         B=14</w:t>
+      </w:r>
+    </w:p>
+    <w:p>
+      <w:r>
+        <w:t>         A=9</w:t>
+      </w:r>
+    </w:p>
+    <w:p>
+      <w:r>
+        <w:t>         B=14</w:t>
+      </w:r>
+    </w:p>
+    <w:p>
+      <w:r>
+        <w:rPr>
+          <w:rFonts w:hint="eastAsia"/>
+        </w:rPr>
         <w:lastRenderedPageBreak/>
-        <w:t>析构函数</w:t>
-      </w:r>
-      <w:proofErr w:type="gramEnd"/>
-      <w:r>
-        <w:t>也是一种特殊的成员函数。 它执行与构造函数相反的操作，通常用于执行一些清理任务，如</w:t>
-      </w:r>
-      <w:proofErr w:type="gramStart"/>
-      <w:r>
-        <w:t>释放分</w:t>
-      </w:r>
-      <w:proofErr w:type="gramEnd"/>
-      <w:r>
-        <w:t>配给对象的内存空间等。</w:t>
-      </w:r>
-      <w:proofErr w:type="gramStart"/>
-      <w:r>
-        <w:t>析构函数</w:t>
-      </w:r>
-      <w:proofErr w:type="gramEnd"/>
-      <w:r>
-        <w:t>有以下一些特点:</w:t>
-      </w:r>
-      <w:r>
-        <w:br/>
-        <w:t>(1)</w:t>
-      </w:r>
-      <w:proofErr w:type="gramStart"/>
-      <w:r>
-        <w:t>析构函数</w:t>
-      </w:r>
-      <w:proofErr w:type="gramEnd"/>
-      <w:r>
-        <w:t>名与类名相同,但它前面必须加一个波浪号(~ )。</w:t>
-      </w:r>
-      <w:r>
-        <w:br/>
-        <w:t>(2)</w:t>
-      </w:r>
-      <w:proofErr w:type="gramStart"/>
-      <w:r>
-        <w:t> 析构函数</w:t>
-      </w:r>
-      <w:proofErr w:type="gramEnd"/>
-      <w:r>
-        <w:t>不返回任何值。在</w:t>
-      </w:r>
-      <w:proofErr w:type="gramStart"/>
-      <w:r>
-        <w:t>定义析构函数</w:t>
-      </w:r>
-      <w:proofErr w:type="gramEnd"/>
-      <w:r>
-        <w:t>时，是不能说明它的类型的,甚至说明为void类型也不行。</w:t>
-      </w:r>
-      <w:r>
-        <w:br/>
-        <w:t>(3)</w:t>
-      </w:r>
-      <w:proofErr w:type="gramStart"/>
-      <w:r>
-        <w:t>析构函数</w:t>
-      </w:r>
-      <w:proofErr w:type="gramEnd"/>
-      <w:r>
-        <w:t>没有参数，因此它不能被重载。一个类可以有多个构造函数,但是只能有</w:t>
-      </w:r>
-      <w:proofErr w:type="gramStart"/>
-      <w:r>
-        <w:t>一个析构函数</w:t>
-      </w:r>
-      <w:proofErr w:type="gramEnd"/>
-      <w:r>
-        <w:t>。</w:t>
-      </w:r>
-      <w:r>
-        <w:br/>
-        <w:t>(4）撤销对象时，编译系统会自动地</w:t>
-      </w:r>
-      <w:proofErr w:type="gramStart"/>
-      <w:r>
-        <w:t>调用析构函数</w:t>
-      </w:r>
-      <w:proofErr w:type="gramEnd"/>
-      <w:r>
-        <w:t>。</w:t>
-      </w:r>
-    </w:p>
-    <w:p/>
-    <w:p>
-      <w:r>
-        <w:rPr>
-          <w:rFonts w:hint="eastAsia"/>
-        </w:rPr>
         <w:t>3</w:t>
       </w:r>
       <w:r>
-        <w:t>.3</w:t>
-      </w:r>
-    </w:p>
-    <w:p>
-      <w:r>
-        <w:t>所谓对象数组，是指每一个数组元素都是对象的数组。</w:t>
-      </w:r>
-    </w:p>
-    <w:p/>
-    <w:p>
-      <w:r>
-        <w:t>3.4</w:t>
-      </w:r>
-    </w:p>
-    <w:p>
-      <w:r>
-        <w:t>C++为成员函数提供了一个名为this的指针，这个指针称为自引用指针。每当创建一个对象时，系统就把this指针初始化为指向该对象。</w:t>
-      </w:r>
-    </w:p>
-    <w:p>
-      <w:r>
-        <w:t>一个类的所有对象合用一份成员函数，this指针可以帮助对象辨别出当前调用的是自己的那个对象的数据成员和函数。</w:t>
-      </w:r>
-    </w:p>
-    <w:p/>
-    <w:p>
-      <w:r>
-        <w:t>3.7</w:t>
-      </w:r>
-      <w:r>
-        <w:rPr>
-          <w:rFonts w:hint="eastAsia"/>
-        </w:rPr>
-        <w:t>、B</w:t>
-      </w:r>
-    </w:p>
-    <w:p>
-      <w:r>
-        <w:rPr>
-          <w:rFonts w:hint="eastAsia"/>
-        </w:rPr>
-        <w:t>3</w:t>
-      </w:r>
-      <w:r>
-        <w:t>.8</w:t>
-      </w:r>
-      <w:r>
-        <w:rPr>
-          <w:rFonts w:hint="eastAsia"/>
-        </w:rPr>
-        <w:t>、C</w:t>
-      </w:r>
-    </w:p>
-    <w:p>
-      <w:r>
-        <w:rPr>
-          <w:rFonts w:hint="eastAsia"/>
-        </w:rPr>
-        <w:t>3</w:t>
-      </w:r>
-      <w:r>
-        <w:t>.9</w:t>
-      </w:r>
-      <w:r>
-        <w:rPr>
-          <w:rFonts w:hint="eastAsia"/>
-        </w:rPr>
-        <w:t>、C</w:t>
-      </w:r>
-    </w:p>
-    <w:p>
-      <w:r>
-        <w:rPr>
-          <w:rFonts w:hint="eastAsia"/>
-        </w:rPr>
-        <w:t>3</w:t>
-      </w:r>
-      <w:r>
-        <w:t>.10</w:t>
-      </w:r>
-      <w:r>
-        <w:rPr>
-          <w:rFonts w:hint="eastAsia"/>
-        </w:rPr>
-        <w:t>、B</w:t>
-      </w:r>
-    </w:p>
-    <w:p>
-      <w:r>
-        <w:rPr>
-          <w:rFonts w:hint="eastAsia"/>
-        </w:rPr>
-        <w:t>3</w:t>
-      </w:r>
-      <w:r>
-        <w:t>.11</w:t>
-      </w:r>
-      <w:r>
-        <w:rPr>
-          <w:rFonts w:hint="eastAsia"/>
-        </w:rPr>
-        <w:t>、B</w:t>
-      </w:r>
-    </w:p>
-    <w:p>
-      <w:r>
-        <w:rPr>
-          <w:rFonts w:hint="eastAsia"/>
-        </w:rPr>
-        <w:t>3</w:t>
-      </w:r>
-      <w:r>
-        <w:t>.12</w:t>
-      </w:r>
-      <w:r>
-        <w:rPr>
-          <w:rFonts w:hint="eastAsia"/>
-        </w:rPr>
-        <w:t>、A</w:t>
-      </w:r>
-    </w:p>
-    <w:p>
-      <w:r>
-        <w:rPr>
-          <w:rFonts w:hint="eastAsia"/>
-        </w:rPr>
-        <w:t>3</w:t>
-      </w:r>
-      <w:r>
-        <w:t>.13</w:t>
-      </w:r>
-      <w:r>
-        <w:rPr>
-          <w:rFonts w:hint="eastAsia"/>
-        </w:rPr>
-        <w:t>、A</w:t>
-      </w:r>
-    </w:p>
-    <w:p>
-      <w:r>
-        <w:rPr>
-          <w:rFonts w:hint="eastAsia"/>
-        </w:rPr>
-        <w:t>3</w:t>
-      </w:r>
-      <w:r>
-        <w:t>.14</w:t>
-      </w:r>
-      <w:r>
-        <w:rPr>
-          <w:rFonts w:hint="eastAsia"/>
-        </w:rPr>
-        <w:t>、B</w:t>
-      </w:r>
-    </w:p>
-    <w:p>
-      <w:r>
-        <w:rPr>
-          <w:rFonts w:hint="eastAsia"/>
-        </w:rPr>
-        <w:t>3</w:t>
-      </w:r>
-      <w:r>
-        <w:t>.15</w:t>
-      </w:r>
-      <w:r>
-        <w:rPr>
-          <w:rFonts w:hint="eastAsia"/>
-        </w:rPr>
-        <w:t>、A</w:t>
-      </w:r>
-    </w:p>
-    <w:p>
-      <w:r>
-        <w:rPr>
-          <w:rFonts w:hint="eastAsia"/>
-        </w:rPr>
-        <w:t>3</w:t>
-      </w:r>
-      <w:r>
-        <w:t>.19</w:t>
-      </w:r>
-      <w:r>
-        <w:rPr>
-          <w:rFonts w:hint="eastAsia"/>
-        </w:rPr>
-        <w:t>、Constructing</w:t>
-      </w:r>
-    </w:p>
-    <w:p>
-      <w:r>
-        <w:rPr>
-          <w:rFonts w:hint="eastAsia"/>
-        </w:rPr>
-        <w:t xml:space="preserve"> </w:t>
-      </w:r>
-      <w:r>
-        <w:t xml:space="preserve">    10</w:t>
-      </w:r>
-    </w:p>
-    <w:p>
-      <w:r>
-        <w:rPr>
-          <w:rFonts w:hint="eastAsia"/>
-        </w:rPr>
-        <w:t xml:space="preserve"> </w:t>
-      </w:r>
-      <w:r>
-        <w:t xml:space="preserve">    </w:t>
-      </w:r>
-      <w:r>
-        <w:rPr>
-          <w:rFonts w:hint="eastAsia"/>
-        </w:rPr>
-        <w:t>Constructing</w:t>
-      </w:r>
-    </w:p>
-    <w:p>
-      <w:r>
-        <w:rPr>
-          <w:rFonts w:hint="eastAsia"/>
-        </w:rPr>
-        <w:t xml:space="preserve"> </w:t>
-      </w:r>
-      <w:r>
-        <w:t xml:space="preserve">    100</w:t>
-      </w:r>
-    </w:p>
-    <w:p>
-      <w:r>
-        <w:rPr>
-          <w:rFonts w:hint="eastAsia"/>
-        </w:rPr>
-        <w:t xml:space="preserve"> </w:t>
-      </w:r>
-      <w:r>
-        <w:t xml:space="preserve">    </w:t>
-      </w:r>
-      <w:r>
-        <w:rPr>
-          <w:rFonts w:hint="eastAsia"/>
-        </w:rPr>
-        <w:t>Destructing</w:t>
-      </w:r>
-    </w:p>
-    <w:p>
-      <w:r>
-        <w:rPr>
-          <w:rFonts w:hint="eastAsia"/>
-        </w:rPr>
-        <w:t>3</w:t>
-      </w:r>
-      <w:r>
-        <w:t>.22</w:t>
-      </w:r>
-      <w:r>
-        <w:rPr>
-          <w:rFonts w:hint="eastAsia"/>
-        </w:rPr>
-        <w:t>、</w:t>
-      </w:r>
-      <w:r>
-        <w:t>Default constructor called.</w:t>
-      </w:r>
-    </w:p>
-    <w:p>
-      <w:r>
-        <w:t>         Default constructor called.</w:t>
-      </w:r>
-    </w:p>
-    <w:p>
-      <w:r>
-        <w:t>         Default constructor called.</w:t>
-      </w:r>
-    </w:p>
-    <w:p>
-      <w:r>
-        <w:t xml:space="preserve">         </w:t>
-      </w:r>
-      <w:proofErr w:type="spellStart"/>
-      <w:proofErr w:type="gramStart"/>
-      <w:r>
-        <w:t>Construcotor:a</w:t>
-      </w:r>
-      <w:proofErr w:type="spellEnd"/>
-      <w:proofErr w:type="gramEnd"/>
-      <w:r>
-        <w:t>=1,b=2</w:t>
-      </w:r>
-    </w:p>
-    <w:p>
-      <w:r>
-        <w:t xml:space="preserve">         </w:t>
-      </w:r>
-      <w:proofErr w:type="spellStart"/>
-      <w:proofErr w:type="gramStart"/>
-      <w:r>
-        <w:t>Construcotor:a</w:t>
-      </w:r>
-      <w:proofErr w:type="spellEnd"/>
-      <w:proofErr w:type="gramEnd"/>
-      <w:r>
-        <w:t>=3,b=4</w:t>
-      </w:r>
-    </w:p>
-    <w:p>
-      <w:r>
-        <w:t xml:space="preserve">         </w:t>
-      </w:r>
-      <w:proofErr w:type="spellStart"/>
-      <w:proofErr w:type="gramStart"/>
-      <w:r>
-        <w:t>Construcotor:a</w:t>
-      </w:r>
-      <w:proofErr w:type="spellEnd"/>
-      <w:proofErr w:type="gramEnd"/>
-      <w:r>
-        <w:t>=5,b=6</w:t>
-      </w:r>
-    </w:p>
-    <w:p>
-      <w:r>
-        <w:t>3.24</w:t>
-      </w:r>
-      <w:r>
-        <w:rPr>
-          <w:rFonts w:hint="eastAsia"/>
-        </w:rPr>
-        <w:t>、</w:t>
-      </w:r>
-      <w:r>
-        <w:t>A=5</w:t>
-      </w:r>
-    </w:p>
-    <w:p>
-      <w:r>
-        <w:t>         B=14</w:t>
-      </w:r>
-    </w:p>
-    <w:p>
-      <w:r>
-        <w:t>         A=9</w:t>
-      </w:r>
-    </w:p>
-    <w:p>
-      <w:r>
-        <w:t>         B=14</w:t>
-      </w:r>
-    </w:p>
-    <w:p>
-      <w:r>
-        <w:rPr>
-          <w:rFonts w:hint="eastAsia"/>
-        </w:rPr>
-        <w:t>3</w:t>
-      </w:r>
-      <w:r>
         <w:t>.27</w:t>
       </w:r>
       <w:r>
         <w:rPr>
           <w:rFonts w:hint="eastAsia"/>
         </w:rPr>
-        <w:t>、语句“</w:t>
-      </w:r>
-      <w:proofErr w:type="spellStart"/>
-      <w:r>
-        <w:rPr>
-          <w:rFonts w:hint="eastAsia"/>
-        </w:rPr>
-        <w:t>pl</w:t>
+        <w:t>、语句“pl</w:t>
       </w:r>
       <w:r>
         <w:t>.</w:t>
@@ -951,7 +782,6 @@
         </w:rPr>
         <w:t>age</w:t>
       </w:r>
-      <w:proofErr w:type="spellEnd"/>
       <w:r>
         <w:t>=30</w:t>
       </w:r>
